--- a/dotazy k projektu6.docx
+++ b/dotazy k projektu6.docx
@@ -38,6 +38,22 @@
       <w:r>
         <w:t xml:space="preserve"> id – mám je tam použité oboje, je to nutné? pokud ne, kterou využít?</w:t>
       </w:r>
+    </w:p>
+    <w:p/>
+    <w:p>
+      <w:r>
+        <w:t xml:space="preserve">jak udělat, aby obrázek mezi byl na </w:t>
+      </w:r>
+      <w:proofErr w:type="spellStart"/>
+      <w:r>
+        <w:t>clou</w:t>
+      </w:r>
+      <w:proofErr w:type="spellEnd"/>
+      <w:r>
+        <w:t xml:space="preserve"> šířku, jak smazat šedivý prostor nad hlavičkou, jak správně zobrazit patičku na PC, jak udělat titulky do obrázků</w:t>
+      </w:r>
+    </w:p>
+    <w:p>
       <w:bookmarkStart w:id="0" w:name="_GoBack"/>
       <w:bookmarkEnd w:id="0"/>
     </w:p>
